--- a/Data Files/Data description.docx
+++ b/Data Files/Data description.docx
@@ -8,13 +8,14 @@
         <w:jc w:val="center"/>
         <w:rPr>
           <w:rFonts w:ascii="Times New Roman" w:hAnsi="Times New Roman" w:cs="Times New Roman"/>
-        </w:rPr>
-      </w:pPr>
-      <w:r>
-        <w:rPr>
-          <w:rFonts w:ascii="Times New Roman" w:hAnsi="Times New Roman" w:cs="Times New Roman"/>
           <w:sz w:val="28"/>
         </w:rPr>
+      </w:pPr>
+      <w:r>
+        <w:rPr>
+          <w:rFonts w:ascii="Times New Roman" w:hAnsi="Times New Roman" w:cs="Times New Roman"/>
+          <w:sz w:val="32"/>
+        </w:rPr>
         <w:t>Data description</w:t>
       </w:r>
     </w:p>
@@ -29,21 +30,13 @@
         <w:rPr>
           <w:rFonts w:ascii="Times New Roman" w:hAnsi="Times New Roman" w:cs="Times New Roman"/>
         </w:rPr>
-        <w:t xml:space="preserve">For the simulation baseline of NYC, there are five input files in total: </w:t>
-      </w:r>
-      <w:proofErr w:type="spellStart"/>
-      <w:r>
-        <w:rPr>
-          <w:rFonts w:ascii="Times New Roman" w:hAnsi="Times New Roman" w:cs="Times New Roman"/>
-        </w:rPr>
-        <w:t>config</w:t>
-      </w:r>
-      <w:proofErr w:type="spellEnd"/>
-      <w:r>
-        <w:rPr>
-          <w:rFonts w:ascii="Times New Roman" w:hAnsi="Times New Roman" w:cs="Times New Roman"/>
-        </w:rPr>
-        <w:t xml:space="preserve"> file, network file, schedule file, population file and vehicle file.</w:t>
+        <w:t>For the simulation baseline of NYC, there are five input files in total: config file, network file, schedule file, p</w:t>
+      </w:r>
+      <w:r>
+        <w:rPr>
+          <w:rFonts w:ascii="Times New Roman" w:hAnsi="Times New Roman" w:cs="Times New Roman"/>
+        </w:rPr>
+        <w:t>opulation file and vehicle file.</w:t>
       </w:r>
     </w:p>
     <w:p>
@@ -58,47 +51,66 @@
           <w:rFonts w:ascii="Times New Roman" w:hAnsi="Times New Roman" w:cs="Times New Roman"/>
         </w:rPr>
       </w:pPr>
-      <w:proofErr w:type="spellStart"/>
-      <w:r>
-        <w:rPr>
-          <w:rFonts w:ascii="Times New Roman" w:hAnsi="Times New Roman" w:cs="Times New Roman"/>
-        </w:rPr>
-        <w:t>Config</w:t>
-      </w:r>
-      <w:proofErr w:type="spellEnd"/>
-      <w:r>
-        <w:rPr>
-          <w:rFonts w:ascii="Times New Roman" w:hAnsi="Times New Roman" w:cs="Times New Roman"/>
-        </w:rPr>
-        <w:t xml:space="preserve"> file</w:t>
-      </w:r>
-    </w:p>
-    <w:p>
-      <w:pPr>
-        <w:spacing w:after="120"/>
-        <w:rPr>
-          <w:rFonts w:ascii="Times New Roman" w:hAnsi="Times New Roman" w:cs="Times New Roman"/>
-        </w:rPr>
-      </w:pPr>
-      <w:r>
-        <w:rPr>
-          <w:rFonts w:ascii="Times New Roman" w:hAnsi="Times New Roman" w:cs="Times New Roman"/>
-        </w:rPr>
-        <w:t xml:space="preserve">The </w:t>
-      </w:r>
-      <w:proofErr w:type="spellStart"/>
-      <w:r>
-        <w:rPr>
-          <w:rFonts w:ascii="Times New Roman" w:hAnsi="Times New Roman" w:cs="Times New Roman"/>
-        </w:rPr>
-        <w:t>config</w:t>
-      </w:r>
-      <w:proofErr w:type="spellEnd"/>
-      <w:r>
-        <w:rPr>
-          <w:rFonts w:ascii="Times New Roman" w:hAnsi="Times New Roman" w:cs="Times New Roman"/>
-        </w:rPr>
-        <w:t xml:space="preserve"> file includes the basic information to run simulation. </w:t>
+      <w:r>
+        <w:rPr>
+          <w:rFonts w:ascii="Times New Roman" w:hAnsi="Times New Roman" w:cs="Times New Roman"/>
+        </w:rPr>
+        <w:t>Summary:</w:t>
+      </w:r>
+    </w:p>
+    <w:p>
+      <w:pPr>
+        <w:spacing w:after="120"/>
+        <w:rPr>
+          <w:rFonts w:ascii="Times New Roman" w:hAnsi="Times New Roman" w:cs="Times New Roman"/>
+        </w:rPr>
+      </w:pPr>
+      <w:r>
+        <w:rPr>
+          <w:rFonts w:ascii="Times New Roman" w:hAnsi="Times New Roman" w:cs="Times New Roman"/>
+        </w:rPr>
+        <w:t xml:space="preserve">The network file includes the road network of 5 boroughs in New York and the schedule file consists of schedules of 26 subway lines in both weekdays and weekends. </w:t>
+      </w:r>
+      <w:r>
+        <w:rPr>
+          <w:rFonts w:ascii="Times New Roman" w:hAnsi="Times New Roman" w:cs="Times New Roman"/>
+        </w:rPr>
+        <w:t>For the population file, it consists of 8487 agents in total, including locations and end time of all activities.</w:t>
+      </w:r>
+      <w:bookmarkStart w:id="0" w:name="_GoBack"/>
+      <w:bookmarkEnd w:id="0"/>
+    </w:p>
+    <w:p>
+      <w:pPr>
+        <w:pStyle w:val="ListParagraph"/>
+        <w:numPr>
+          <w:ilvl w:val="0"/>
+          <w:numId w:val="1"/>
+        </w:numPr>
+        <w:spacing w:after="120"/>
+        <w:rPr>
+          <w:rFonts w:ascii="Times New Roman" w:hAnsi="Times New Roman" w:cs="Times New Roman"/>
+        </w:rPr>
+      </w:pPr>
+      <w:r>
+        <w:rPr>
+          <w:rFonts w:ascii="Times New Roman" w:hAnsi="Times New Roman" w:cs="Times New Roman"/>
+        </w:rPr>
+        <w:t>config.xml</w:t>
+      </w:r>
+    </w:p>
+    <w:p>
+      <w:pPr>
+        <w:spacing w:after="120"/>
+        <w:rPr>
+          <w:rFonts w:ascii="Times New Roman" w:hAnsi="Times New Roman" w:cs="Times New Roman"/>
+        </w:rPr>
+      </w:pPr>
+      <w:r>
+        <w:rPr>
+          <w:rFonts w:ascii="Times New Roman" w:hAnsi="Times New Roman" w:cs="Times New Roman"/>
+        </w:rPr>
+        <w:t xml:space="preserve">The config file includes the basic information to run simulation. </w:t>
       </w:r>
       <w:r>
         <w:rPr>
@@ -266,14 +278,12 @@
         </w:rPr>
         <w:t>“</w:t>
       </w:r>
-      <w:proofErr w:type="spellStart"/>
       <w:r>
         <w:rPr>
           <w:rFonts w:ascii="Times New Roman" w:hAnsi="Times New Roman" w:cs="Times New Roman"/>
         </w:rPr>
         <w:t>outputDirectory</w:t>
       </w:r>
-      <w:proofErr w:type="spellEnd"/>
       <w:r>
         <w:rPr>
           <w:rFonts w:ascii="Helvetica" w:eastAsia="Helvetica" w:hAnsi="Helvetica" w:cs="Helvetica"/>
@@ -302,21 +312,7 @@
         <w:rPr>
           <w:rFonts w:ascii="Times New Roman" w:hAnsi="Times New Roman" w:cs="Times New Roman"/>
         </w:rPr>
-        <w:t xml:space="preserve">Just keep it as Fig. 1 and it will generate an output folder in the same folder of your </w:t>
-      </w:r>
-      <w:proofErr w:type="spellStart"/>
-      <w:r>
-        <w:rPr>
-          <w:rFonts w:ascii="Times New Roman" w:hAnsi="Times New Roman" w:cs="Times New Roman"/>
-        </w:rPr>
-        <w:t>config</w:t>
-      </w:r>
-      <w:proofErr w:type="spellEnd"/>
-      <w:r>
-        <w:rPr>
-          <w:rFonts w:ascii="Times New Roman" w:hAnsi="Times New Roman" w:cs="Times New Roman"/>
-        </w:rPr>
-        <w:t xml:space="preserve"> file. The </w:t>
+        <w:t xml:space="preserve">Just keep it as Fig. 1 and it will generate an output folder in the same folder of your config file. The </w:t>
       </w:r>
       <w:r>
         <w:rPr>
@@ -324,14 +320,12 @@
         </w:rPr>
         <w:t>“</w:t>
       </w:r>
-      <w:proofErr w:type="spellStart"/>
       <w:r>
         <w:rPr>
           <w:rFonts w:ascii="Times New Roman" w:hAnsi="Times New Roman" w:cs="Times New Roman"/>
         </w:rPr>
         <w:t>firstIteration</w:t>
       </w:r>
-      <w:proofErr w:type="spellEnd"/>
       <w:r>
         <w:rPr>
           <w:rFonts w:ascii="Helvetica" w:eastAsia="Helvetica" w:hAnsi="Helvetica" w:cs="Helvetica"/>
@@ -350,14 +344,12 @@
         </w:rPr>
         <w:t>“</w:t>
       </w:r>
-      <w:proofErr w:type="spellStart"/>
       <w:r>
         <w:rPr>
           <w:rFonts w:ascii="Times New Roman" w:hAnsi="Times New Roman" w:cs="Times New Roman"/>
         </w:rPr>
         <w:t>lastIteration</w:t>
       </w:r>
-      <w:proofErr w:type="spellEnd"/>
       <w:r>
         <w:rPr>
           <w:rFonts w:ascii="Helvetica" w:eastAsia="Helvetica" w:hAnsi="Helvetica" w:cs="Helvetica"/>
@@ -384,6 +376,7 @@
           <w:rFonts w:ascii="Times New Roman" w:hAnsi="Times New Roman" w:cs="Times New Roman"/>
           <w:noProof/>
         </w:rPr>
+        <w:lastRenderedPageBreak/>
         <w:drawing>
           <wp:inline distT="0" distB="0" distL="0" distR="0" wp14:anchorId="68CEB7FF" wp14:editId="5D75A45A">
             <wp:extent cx="5937250" cy="2614295"/>
@@ -522,21 +515,7 @@
         <w:rPr>
           <w:rFonts w:ascii="Times New Roman" w:hAnsi="Times New Roman" w:cs="Times New Roman"/>
         </w:rPr>
-        <w:t xml:space="preserve">Fig. 2 shows the locations of other input files. Just keep them as Fig. 2 and put all these files in the same folder of your </w:t>
-      </w:r>
-      <w:proofErr w:type="spellStart"/>
-      <w:r>
-        <w:rPr>
-          <w:rFonts w:ascii="Times New Roman" w:hAnsi="Times New Roman" w:cs="Times New Roman"/>
-        </w:rPr>
-        <w:t>config</w:t>
-      </w:r>
-      <w:proofErr w:type="spellEnd"/>
-      <w:r>
-        <w:rPr>
-          <w:rFonts w:ascii="Times New Roman" w:hAnsi="Times New Roman" w:cs="Times New Roman"/>
-        </w:rPr>
-        <w:t xml:space="preserve"> file. </w:t>
+        <w:t xml:space="preserve">Fig. 2 shows the locations of other input files. Just keep them as Fig. 2 and put all these files in the same folder of your config file. </w:t>
       </w:r>
     </w:p>
     <w:p>
@@ -552,7 +531,6 @@
           <w:rFonts w:ascii="Times New Roman" w:hAnsi="Times New Roman" w:cs="Times New Roman"/>
           <w:noProof/>
         </w:rPr>
-        <w:lastRenderedPageBreak/>
         <w:drawing>
           <wp:inline distT="0" distB="0" distL="0" distR="0" wp14:anchorId="052EEE0F" wp14:editId="746F755C">
             <wp:extent cx="5872480" cy="2047875"/>
@@ -711,14 +689,12 @@
         </w:rPr>
         <w:t>“</w:t>
       </w:r>
-      <w:proofErr w:type="spellStart"/>
       <w:r>
         <w:rPr>
           <w:rFonts w:ascii="Times New Roman" w:hAnsi="Times New Roman" w:cs="Times New Roman"/>
         </w:rPr>
         <w:t>flowCapacityFactor</w:t>
       </w:r>
-      <w:proofErr w:type="spellEnd"/>
       <w:r>
         <w:rPr>
           <w:rFonts w:ascii="Helvetica" w:eastAsia="Helvetica" w:hAnsi="Helvetica" w:cs="Helvetica"/>
@@ -731,19 +707,11 @@
         </w:rPr>
         <w:t xml:space="preserve">, </w:t>
       </w:r>
-      <w:proofErr w:type="spellStart"/>
       <w:r>
         <w:rPr>
           <w:rFonts w:ascii="Times New Roman" w:eastAsia="Helvetica" w:hAnsi="Times New Roman" w:cs="Times New Roman"/>
         </w:rPr>
-        <w:t>MATSim</w:t>
-      </w:r>
-      <w:proofErr w:type="spellEnd"/>
-      <w:r>
-        <w:rPr>
-          <w:rFonts w:ascii="Times New Roman" w:eastAsia="Helvetica" w:hAnsi="Times New Roman" w:cs="Times New Roman"/>
-        </w:rPr>
-        <w:t xml:space="preserve"> will scale down the flow capacity to the same factor</w:t>
+        <w:t>MATSim will scale down the flow capacity to the same factor</w:t>
       </w:r>
       <w:r>
         <w:rPr>
@@ -792,35 +760,45 @@
         <w:rPr>
           <w:rFonts w:ascii="Times New Roman" w:hAnsi="Times New Roman" w:cs="Times New Roman"/>
         </w:rPr>
-        <w:t xml:space="preserve">Network </w:t>
-      </w:r>
-    </w:p>
-    <w:p>
-      <w:pPr>
-        <w:spacing w:after="120"/>
-        <w:rPr>
-          <w:rFonts w:ascii="Times New Roman" w:hAnsi="Times New Roman" w:cs="Times New Roman"/>
-        </w:rPr>
-      </w:pPr>
-      <w:r>
-        <w:rPr>
-          <w:rFonts w:ascii="Times New Roman" w:hAnsi="Times New Roman" w:cs="Times New Roman"/>
-        </w:rPr>
-        <w:t xml:space="preserve">The network file was generated from the data extracted from </w:t>
-      </w:r>
-      <w:proofErr w:type="spellStart"/>
-      <w:r>
-        <w:rPr>
-          <w:rFonts w:ascii="Times New Roman" w:hAnsi="Times New Roman" w:cs="Times New Roman"/>
-        </w:rPr>
-        <w:t>OpenStreetMap</w:t>
-      </w:r>
-      <w:proofErr w:type="spellEnd"/>
-      <w:r>
-        <w:rPr>
-          <w:rFonts w:ascii="Times New Roman" w:hAnsi="Times New Roman" w:cs="Times New Roman"/>
-        </w:rPr>
-        <w:t xml:space="preserve">. It includes roads information of five boroughs of NYC. </w:t>
+        <w:t>finalnetwork.xml</w:t>
+      </w:r>
+      <w:r>
+        <w:rPr>
+          <w:rFonts w:ascii="Times New Roman" w:hAnsi="Times New Roman" w:cs="Times New Roman"/>
+        </w:rPr>
+        <w:t xml:space="preserve"> </w:t>
+      </w:r>
+    </w:p>
+    <w:p>
+      <w:pPr>
+        <w:spacing w:after="120"/>
+        <w:rPr>
+          <w:rFonts w:ascii="Times New Roman" w:hAnsi="Times New Roman" w:cs="Times New Roman"/>
+        </w:rPr>
+      </w:pPr>
+      <w:r>
+        <w:rPr>
+          <w:rFonts w:ascii="Times New Roman" w:hAnsi="Times New Roman" w:cs="Times New Roman"/>
+        </w:rPr>
+        <w:t xml:space="preserve">The network file was generated from the data extracted from OpenStreetMap. It includes roads information of five boroughs of NYC. </w:t>
+      </w:r>
+      <w:r>
+        <w:rPr>
+          <w:rFonts w:ascii="Times New Roman" w:hAnsi="Times New Roman" w:cs="Times New Roman"/>
+        </w:rPr>
+        <w:t>(</w:t>
+      </w:r>
+      <w:r>
+        <w:rPr>
+          <w:rFonts w:ascii="Times New Roman" w:hAnsi="Times New Roman" w:cs="Times New Roman"/>
+        </w:rPr>
+        <w:t>Download network.xml file from https://drive.google.com/open?id=1GwpmMO5u89EX1Yg5JLDatm9cwppKgtuo</w:t>
+      </w:r>
+      <w:r>
+        <w:rPr>
+          <w:rFonts w:ascii="Times New Roman" w:hAnsi="Times New Roman" w:cs="Times New Roman"/>
+        </w:rPr>
+        <w:t>)</w:t>
       </w:r>
     </w:p>
     <w:p>
@@ -951,22 +929,9 @@
           <w:i w:val="0"/>
           <w:sz w:val="20"/>
         </w:rPr>
-        <w:t xml:space="preserve"> Area of data extracted from </w:t>
-      </w:r>
-      <w:proofErr w:type="spellStart"/>
-      <w:r>
-        <w:rPr>
-          <w:rFonts w:ascii="Times New Roman" w:hAnsi="Times New Roman" w:cs="Times New Roman"/>
-          <w:b/>
-          <w:i w:val="0"/>
-          <w:sz w:val="20"/>
-        </w:rPr>
-        <w:t>OpenStreetMap</w:t>
-      </w:r>
-      <w:proofErr w:type="spellEnd"/>
-    </w:p>
-    <w:p/>
-    <w:p/>
+        <w:t xml:space="preserve"> Area of data extracted from OpenStreetMap</w:t>
+      </w:r>
+    </w:p>
     <w:p/>
     <w:p>
       <w:pPr>
@@ -984,21 +949,45 @@
         <w:rPr>
           <w:rFonts w:ascii="Times New Roman" w:hAnsi="Times New Roman" w:cs="Times New Roman"/>
         </w:rPr>
-        <w:t>Schedule</w:t>
-      </w:r>
-    </w:p>
-    <w:p>
-      <w:pPr>
-        <w:spacing w:after="120"/>
-        <w:rPr>
-          <w:rFonts w:ascii="Times New Roman" w:hAnsi="Times New Roman" w:cs="Times New Roman"/>
-        </w:rPr>
-      </w:pPr>
-      <w:r>
-        <w:rPr>
-          <w:rFonts w:ascii="Times New Roman" w:hAnsi="Times New Roman" w:cs="Times New Roman"/>
-        </w:rPr>
-        <w:t>Schedule files area generated from historical GTFS data. It includes transit stops, transit routes and departure times of each subway line</w:t>
+        <w:t>finals</w:t>
+      </w:r>
+      <w:r>
+        <w:rPr>
+          <w:rFonts w:ascii="Times New Roman" w:hAnsi="Times New Roman" w:cs="Times New Roman"/>
+        </w:rPr>
+        <w:t>chedule</w:t>
+      </w:r>
+      <w:r>
+        <w:rPr>
+          <w:rFonts w:ascii="Times New Roman" w:hAnsi="Times New Roman" w:cs="Times New Roman"/>
+        </w:rPr>
+        <w:t>.xml and finalnetwork-half.xml</w:t>
+      </w:r>
+    </w:p>
+    <w:p>
+      <w:pPr>
+        <w:spacing w:after="120"/>
+        <w:rPr>
+          <w:rFonts w:ascii="Times New Roman" w:hAnsi="Times New Roman" w:cs="Times New Roman"/>
+        </w:rPr>
+      </w:pPr>
+      <w:r>
+        <w:rPr>
+          <w:rFonts w:ascii="Times New Roman" w:hAnsi="Times New Roman" w:cs="Times New Roman"/>
+        </w:rPr>
+        <w:t xml:space="preserve">Schedule files area generated from historical </w:t>
+      </w:r>
+      <w:r>
+        <w:rPr>
+          <w:rFonts w:ascii="Times New Roman" w:hAnsi="Times New Roman" w:cs="Times New Roman"/>
+        </w:rPr>
+        <w:t xml:space="preserve">subway </w:t>
+      </w:r>
+      <w:r>
+        <w:rPr>
+          <w:rFonts w:ascii="Times New Roman" w:hAnsi="Times New Roman" w:cs="Times New Roman"/>
+        </w:rPr>
+        <w:t>GTFS data. It includes transit stops, transit routes and departure times of each subway line</w:t>
       </w:r>
       <w:r>
         <w:rPr>
@@ -1010,6 +999,12 @@
         <w:rPr>
           <w:rFonts w:ascii="Times New Roman" w:hAnsi="Times New Roman" w:cs="Times New Roman"/>
         </w:rPr>
+        <w:t xml:space="preserve"> (26 lines in total)</w:t>
+      </w:r>
+      <w:r>
+        <w:rPr>
+          <w:rFonts w:ascii="Times New Roman" w:hAnsi="Times New Roman" w:cs="Times New Roman"/>
+        </w:rPr>
         <w:t xml:space="preserve">. There are two schedule files in our experiment. </w:t>
       </w:r>
       <w:r>
@@ -1058,7 +1053,19 @@
         <w:rPr>
           <w:rFonts w:ascii="Times New Roman" w:hAnsi="Times New Roman" w:cs="Times New Roman"/>
         </w:rPr>
-        <w:t xml:space="preserve"> is the transit schedule that reduced the headway of A-line to half. </w:t>
+        <w:t xml:space="preserve"> is the transit schedule that reduced the </w:t>
+      </w:r>
+      <w:r>
+        <w:rPr>
+          <w:rFonts w:ascii="Times New Roman" w:hAnsi="Times New Roman" w:cs="Times New Roman"/>
+        </w:rPr>
+        <w:t xml:space="preserve">south-bound </w:t>
+      </w:r>
+      <w:r>
+        <w:rPr>
+          <w:rFonts w:ascii="Times New Roman" w:hAnsi="Times New Roman" w:cs="Times New Roman"/>
+        </w:rPr>
+        <w:t xml:space="preserve">headway of A-line to half. </w:t>
       </w:r>
     </w:p>
     <w:p>
@@ -1077,7 +1084,7 @@
         <w:rPr>
           <w:rFonts w:ascii="Times New Roman" w:hAnsi="Times New Roman" w:cs="Times New Roman"/>
         </w:rPr>
-        <w:t>Population</w:t>
+        <w:t>population3.xml</w:t>
       </w:r>
     </w:p>
     <w:p>
@@ -1158,7 +1165,7 @@
         <w:rPr>
           <w:rFonts w:ascii="Times New Roman" w:hAnsi="Times New Roman" w:cs="Times New Roman"/>
         </w:rPr>
-        <w:t>Vehicle</w:t>
+        <w:t>vehicle.xml</w:t>
       </w:r>
     </w:p>
     <w:p>
@@ -1346,21 +1353,7 @@
         <w:rPr>
           <w:rFonts w:ascii="Times New Roman" w:hAnsi="Times New Roman" w:cs="Times New Roman"/>
         </w:rPr>
-        <w:t xml:space="preserve">To run </w:t>
-      </w:r>
-      <w:proofErr w:type="spellStart"/>
-      <w:r>
-        <w:rPr>
-          <w:rFonts w:ascii="Times New Roman" w:hAnsi="Times New Roman" w:cs="Times New Roman"/>
-        </w:rPr>
-        <w:t>MATSim</w:t>
-      </w:r>
-      <w:proofErr w:type="spellEnd"/>
-      <w:r>
-        <w:rPr>
-          <w:rFonts w:ascii="Times New Roman" w:hAnsi="Times New Roman" w:cs="Times New Roman"/>
-        </w:rPr>
-        <w:t xml:space="preserve"> with these input files, modelers don</w:t>
+        <w:t>To run MATSim with these input files, modelers don</w:t>
       </w:r>
       <w:r>
         <w:rPr>
@@ -1386,14 +1379,12 @@
         </w:rPr>
         <w:t>“</w:t>
       </w:r>
-      <w:proofErr w:type="spellStart"/>
       <w:r>
         <w:rPr>
           <w:rFonts w:ascii="Times New Roman" w:hAnsi="Times New Roman" w:cs="Times New Roman"/>
         </w:rPr>
         <w:t>transitScheduleFile</w:t>
       </w:r>
-      <w:proofErr w:type="spellEnd"/>
       <w:r>
         <w:rPr>
           <w:rFonts w:ascii="Helvetica" w:eastAsia="Helvetica" w:hAnsi="Helvetica" w:cs="Helvetica"/>
@@ -1452,15 +1443,7 @@
         <w:rPr>
           <w:rFonts w:ascii="Times New Roman" w:hAnsi="Times New Roman" w:cs="Times New Roman"/>
         </w:rPr>
-        <w:t xml:space="preserve"> and also the output file name in Fig. 1 to obtain the results with the schedule of reduced-</w:t>
-      </w:r>
-      <w:bookmarkStart w:id="0" w:name="_GoBack"/>
-      <w:bookmarkEnd w:id="0"/>
-      <w:r>
-        <w:rPr>
-          <w:rFonts w:ascii="Times New Roman" w:hAnsi="Times New Roman" w:cs="Times New Roman"/>
-        </w:rPr>
-        <w:t xml:space="preserve">headway. Those two results are </w:t>
+        <w:t xml:space="preserve"> and also the output file name in Fig. 1 to obtain the results with the schedule of reduced-headway. Those two results are </w:t>
       </w:r>
       <w:r>
         <w:rPr>
@@ -1484,7 +1467,7 @@
   <w:abstractNum w:abstractNumId="0">
     <w:nsid w:val="71A75D5A"/>
     <w:multiLevelType w:val="hybridMultilevel"/>
-    <w:tmpl w:val="533CA3D0"/>
+    <w:tmpl w:val="571095C8"/>
     <w:lvl w:ilvl="0" w:tplc="0409000F">
       <w:start w:val="1"/>
       <w:numFmt w:val="decimal"/>
@@ -1980,7 +1963,6 @@
   <w:style w:type="character" w:default="1" w:styleId="DefaultParagraphFont">
     <w:name w:val="Default Paragraph Font"/>
     <w:uiPriority w:val="1"/>
-    <w:semiHidden/>
     <w:unhideWhenUsed/>
   </w:style>
   <w:style w:type="table" w:default="1" w:styleId="TableNormal">
